--- a/AIOUSB VEE.docx
+++ b/AIOUSB VEE.docx
@@ -49,8 +49,24 @@
         <w:pStyle w:val="PlainText"/>
       </w:pPr>
       <w:r>
+        <w:t xml:space="preserve">Accept the defaults for the installation. </w:t>
+      </w:r>
+    </w:p>
+    <w:p>
+      <w:pPr>
+        <w:pStyle w:val="PlainText"/>
+      </w:pPr>
+      <w:r>
         <w:tab/>
-        <w:t>The AIOUSB.dll will be installed into C:\Windows\SysWOW64</w:t>
+      </w:r>
+      <w:r>
+        <w:t>Using</w:t>
+      </w:r>
+      <w:r>
+        <w:t xml:space="preserve"> those defaults, the</w:t>
+      </w:r>
+      <w:r>
+        <w:t xml:space="preserve"> AIOUSB.dll will be installed into C:\Windows\SysWOW64</w:t>
       </w:r>
     </w:p>
     <w:p>
@@ -59,7 +75,33 @@
         <w:ind w:firstLine="720"/>
       </w:pPr>
       <w:r>
-        <w:t>Shortcuts to reference manuals were placed in your Start Menu. The copies of the reference manuals will also be found in both,</w:t>
+        <w:t xml:space="preserve">Shortcuts to reference manuals were placed in your Start Menu. </w:t>
+      </w:r>
+      <w:r>
+        <w:t xml:space="preserve">Look for </w:t>
+      </w:r>
+      <w:r>
+        <w:rPr>
+          <w:b/>
+          <w:bCs/>
+        </w:rPr>
+        <w:t>ACCES</w:t>
+      </w:r>
+      <w:r>
+        <w:t xml:space="preserve"> or </w:t>
+      </w:r>
+      <w:r>
+        <w:rPr>
+          <w:b/>
+          <w:bCs/>
+        </w:rPr>
+        <w:t>ACCES USBP-DIO16RO8</w:t>
+      </w:r>
+      <w:r>
+        <w:t xml:space="preserve">. </w:t>
+      </w:r>
+      <w:r>
+        <w:t>The copies of the reference manuals will also be found in both,</w:t>
       </w:r>
     </w:p>
     <w:p>
@@ -67,13 +109,25 @@
         <w:pStyle w:val="PlainText"/>
         <w:ind w:left="720" w:firstLine="720"/>
       </w:pPr>
+      <w:r>
+        <w:t xml:space="preserve">C:\Users\Public\Documents\ACCES\USBP-DIO16RO8    </w:t>
+      </w:r>
+    </w:p>
+    <w:p>
+      <w:pPr>
+        <w:pStyle w:val="PlainText"/>
+        <w:ind w:left="720" w:firstLine="720"/>
+      </w:pPr>
+      <w:r>
+        <w:t>C:\Program Files (x</w:t>
+      </w:r>
       <w:proofErr w:type="gramStart"/>
       <w:r>
-        <w:t>C:\Users\Public\Documents\ACCES\USBP-DIO16RO8  AND</w:t>
+        <w:t>86)\ACCES\USBP-DIO16RO8</w:t>
       </w:r>
       <w:proofErr w:type="gramEnd"/>
       <w:r>
-        <w:t xml:space="preserve">  C:\Program Files (x86)\ACCES\USBP-DIO16RO8</w:t>
+        <w:t xml:space="preserve"> </w:t>
       </w:r>
     </w:p>
     <w:p>
@@ -102,46 +156,112 @@
         <w:pStyle w:val="PlainText"/>
       </w:pPr>
       <w:r>
-        <w:t>port) as damage may result. ****</w:t>
-      </w:r>
-    </w:p>
-    <w:p>
-      <w:pPr>
-        <w:pStyle w:val="PlainText"/>
-      </w:pPr>
-    </w:p>
-    <w:p>
-      <w:pPr>
-        <w:pStyle w:val="PlainText"/>
-      </w:pPr>
-      <w:r>
-        <w:t>Open the “All Programs” - “ACCES USBP-DIO16RO8” - “Window Samples” - “</w:t>
+        <w:t>port) as damage may result. ***</w:t>
       </w:r>
       <w:proofErr w:type="gramStart"/>
       <w:r>
-        <w:t>Delphi”  Samp.exe</w:t>
+        <w:t>*</w:t>
+      </w:r>
+      <w:r>
+        <w:t xml:space="preserve">  (</w:t>
       </w:r>
       <w:proofErr w:type="gramEnd"/>
       <w:r>
+        <w:t>oh well, I guess we’ll see)</w:t>
+      </w:r>
+    </w:p>
+    <w:p>
+      <w:pPr>
+        <w:pStyle w:val="PlainText"/>
+      </w:pPr>
+    </w:p>
+    <w:p>
+      <w:pPr>
+        <w:pStyle w:val="PlainText"/>
+      </w:pPr>
+      <w:r>
+        <w:t>To test basic connection and function: F</w:t>
+      </w:r>
+      <w:r>
+        <w:t>rom the Windows Start icon</w:t>
+      </w:r>
+      <w:r>
+        <w:t xml:space="preserve">, </w:t>
+      </w:r>
+      <w:r>
+        <w:t>Open “All Programs” - “ACCES USBP-DIO16RO8” - “Window Samples” - “Delphi”</w:t>
+      </w:r>
+      <w:r>
         <w:t xml:space="preserve"> </w:t>
       </w:r>
-    </w:p>
-    <w:p>
-      <w:pPr>
-        <w:pStyle w:val="PlainText"/>
-      </w:pPr>
-    </w:p>
-    <w:p>
-      <w:pPr>
-        <w:pStyle w:val="PlainText"/>
-      </w:pPr>
-    </w:p>
-    <w:p>
-      <w:pPr>
-        <w:pStyle w:val="PlainText"/>
-      </w:pPr>
-      <w:r>
-        <w:t>download the LabVIEW Software Packages.</w:t>
+      <w:proofErr w:type="gramStart"/>
+      <w:r>
+        <w:t xml:space="preserve">- </w:t>
+      </w:r>
+      <w:r>
+        <w:t xml:space="preserve"> </w:t>
+      </w:r>
+      <w:r>
+        <w:t>“</w:t>
+      </w:r>
+      <w:proofErr w:type="gramEnd"/>
+      <w:r>
+        <w:t>Samp.exe</w:t>
+      </w:r>
+      <w:r>
+        <w:t>”</w:t>
+      </w:r>
+      <w:r>
+        <w:t xml:space="preserve"> </w:t>
+      </w:r>
+    </w:p>
+    <w:p>
+      <w:pPr>
+        <w:pStyle w:val="PlainText"/>
+      </w:pPr>
+    </w:p>
+    <w:p>
+      <w:pPr>
+        <w:pStyle w:val="PlainText"/>
+      </w:pPr>
+      <w:r>
+        <w:t>For VEE use: import the library and definition file. I created an example in ‘</w:t>
+      </w:r>
+      <w:r>
+        <w:t xml:space="preserve">AIOUSB </w:t>
+      </w:r>
+      <w:proofErr w:type="spellStart"/>
+      <w:r>
+        <w:t>dll</w:t>
+      </w:r>
+      <w:proofErr w:type="spellEnd"/>
+      <w:r>
+        <w:t xml:space="preserve"> </w:t>
+      </w:r>
+      <w:proofErr w:type="spellStart"/>
+      <w:r>
+        <w:t>example.vee</w:t>
+      </w:r>
+      <w:proofErr w:type="spellEnd"/>
+      <w:r>
+        <w:t>’</w:t>
+      </w:r>
+    </w:p>
+    <w:p>
+      <w:pPr>
+        <w:pStyle w:val="PlainText"/>
+      </w:pPr>
+      <w:r>
+        <w:t xml:space="preserve">For LabVIEW: </w:t>
+      </w:r>
+      <w:r>
+        <w:t>download the LabVIEW Software Packages</w:t>
+      </w:r>
+      <w:r>
+        <w:t xml:space="preserve"> from ACCES.</w:t>
+      </w:r>
+      <w:r>
+        <w:t>io</w:t>
       </w:r>
     </w:p>
     <w:p>
@@ -157,29 +277,23 @@
         </w:rPr>
       </w:pPr>
       <w:r>
-        <w:t>The board’s VID is “0x1605", and its PID is “0x8032</w:t>
-      </w:r>
-      <w:proofErr w:type="gramStart"/>
-      <w:r>
-        <w:t>".Calls</w:t>
-      </w:r>
-      <w:proofErr w:type="gramEnd"/>
-      <w:r>
-        <w:t xml:space="preserve"> a DLL or shared library function directly.   </w:t>
-      </w:r>
-      <w:proofErr w:type="gramStart"/>
-      <w:r>
-        <w:t>Thus</w:t>
-      </w:r>
-      <w:proofErr w:type="gramEnd"/>
+        <w:t>The board’s VID is “0x1605", and its PID is “0x8032".</w:t>
+      </w:r>
+      <w:r>
+        <w:t xml:space="preserve"> LabView c</w:t>
+      </w:r>
+      <w:r>
+        <w:t>alls a DLL or shared library function directly.   Thus</w:t>
+      </w:r>
+      <w:r>
+        <w:t>,</w:t>
+      </w:r>
       <w:r>
         <w:t xml:space="preserve"> the reason windows driver must be installed before using AIO from </w:t>
       </w:r>
-      <w:proofErr w:type="spellStart"/>
-      <w:r>
-        <w:t>labview</w:t>
-      </w:r>
-      <w:proofErr w:type="spellEnd"/>
+      <w:r>
+        <w:t>LabView</w:t>
+      </w:r>
       <w:r>
         <w:t>.</w:t>
       </w:r>
